--- a/downloads/ICU-EEG-SeizureMonitoring.docx
+++ b/downloads/ICU-EEG-SeizureMonitoring.docx
@@ -102,6 +102,7 @@
         <w:spacing w:before="0" w:beforeAutospacing="0" w:after="0" w:afterAutospacing="0"/>
         <w:textAlignment w:val="baseline"/>
         <w:rPr>
+          <w:rStyle w:val="normaltextrun"/>
           <w:rFonts w:ascii="Segoe UI" w:hAnsi="Segoe UI" w:cs="Segoe UI"/>
           <w:sz w:val="18"/>
           <w:szCs w:val="18"/>
@@ -115,7 +116,7 @@
           <w:sz w:val="21"/>
           <w:szCs w:val="21"/>
         </w:rPr>
-        <w:t>RHYTHMIC AND PERIODIC PATTERN: </w:t>
+        <w:t>SLEEP: None</w:t>
       </w:r>
       <w:r>
         <w:rPr>
@@ -147,17 +148,57 @@
           <w:sz w:val="21"/>
           <w:szCs w:val="21"/>
         </w:rPr>
-        <w:t>SPORADIC EPILEPTIFORM DISCHARGES: None.</w:t>
-      </w:r>
-      <w:r>
-        <w:rPr>
-          <w:rStyle w:val="eop"/>
-          <w:rFonts w:ascii="Consolas" w:hAnsi="Consolas" w:cs="Consolas"/>
-          <w:color w:val="424242"/>
-          <w:sz w:val="21"/>
-          <w:szCs w:val="21"/>
-        </w:rPr>
-        <w:t> </w:t>
+        <w:t xml:space="preserve">RHYTHMIC </w:t>
+      </w:r>
+      <w:r>
+        <w:rPr>
+          <w:rStyle w:val="normaltextrun"/>
+          <w:rFonts w:ascii="Consolas" w:hAnsi="Consolas" w:cs="Consolas"/>
+          <w:color w:val="424242"/>
+          <w:sz w:val="21"/>
+          <w:szCs w:val="21"/>
+        </w:rPr>
+        <w:t>&amp;</w:t>
+      </w:r>
+      <w:r>
+        <w:rPr>
+          <w:rStyle w:val="normaltextrun"/>
+          <w:rFonts w:ascii="Consolas" w:hAnsi="Consolas" w:cs="Consolas"/>
+          <w:color w:val="424242"/>
+          <w:sz w:val="21"/>
+          <w:szCs w:val="21"/>
+        </w:rPr>
+        <w:t xml:space="preserve"> PERIODIC PATTERN</w:t>
+      </w:r>
+      <w:r>
+        <w:rPr>
+          <w:rStyle w:val="normaltextrun"/>
+          <w:rFonts w:ascii="Consolas" w:hAnsi="Consolas" w:cs="Consolas"/>
+          <w:color w:val="424242"/>
+          <w:sz w:val="21"/>
+          <w:szCs w:val="21"/>
+        </w:rPr>
+        <w:t>S</w:t>
+      </w:r>
+      <w:r>
+        <w:rPr>
+          <w:rStyle w:val="normaltextrun"/>
+          <w:rFonts w:ascii="Consolas" w:hAnsi="Consolas" w:cs="Consolas"/>
+          <w:color w:val="424242"/>
+          <w:sz w:val="21"/>
+          <w:szCs w:val="21"/>
+        </w:rPr>
+        <w:t>:</w:t>
+      </w:r>
+      <w:r>
+        <w:rPr>
+          <w:rStyle w:val="normaltextrun"/>
+          <w:rFonts w:ascii="Consolas" w:hAnsi="Consolas" w:cs="Consolas"/>
+          <w:color w:val="424242"/>
+          <w:sz w:val="21"/>
+          <w:szCs w:val="21"/>
+        </w:rPr>
+        <w:t xml:space="preserve"> None</w:t>
       </w:r>
     </w:p>
     <w:p>
@@ -179,7 +220,7 @@
           <w:sz w:val="21"/>
           <w:szCs w:val="21"/>
         </w:rPr>
-        <w:t>EVENTS: None. </w:t>
+        <w:t>SPORADIC EPILEPTIFORM DISCHARGES: None</w:t>
       </w:r>
       <w:r>
         <w:rPr>
@@ -211,17 +252,7 @@
           <w:sz w:val="21"/>
           <w:szCs w:val="21"/>
         </w:rPr>
-        <w:t>SLEEP: None</w:t>
-      </w:r>
-      <w:r>
-        <w:rPr>
-          <w:rStyle w:val="eop"/>
-          <w:rFonts w:ascii="Consolas" w:hAnsi="Consolas" w:cs="Consolas"/>
-          <w:color w:val="424242"/>
-          <w:sz w:val="21"/>
-          <w:szCs w:val="21"/>
-        </w:rPr>
-        <w:t> </w:t>
+        <w:t>EVENTS: None</w:t>
       </w:r>
     </w:p>
     <w:p>
@@ -294,6 +325,20 @@
         <w:spacing w:before="0" w:beforeAutospacing="0" w:after="0" w:afterAutospacing="0"/>
         <w:textAlignment w:val="baseline"/>
         <w:rPr>
+          <w:rStyle w:val="normaltextrun"/>
+          <w:rFonts w:ascii="Consolas" w:hAnsi="Consolas" w:cs="Consolas"/>
+          <w:color w:val="424242"/>
+          <w:sz w:val="21"/>
+          <w:szCs w:val="21"/>
+        </w:rPr>
+      </w:pPr>
+    </w:p>
+    <w:p>
+      <w:pPr>
+        <w:pStyle w:val="paragraph"/>
+        <w:spacing w:before="0" w:beforeAutospacing="0" w:after="0" w:afterAutospacing="0"/>
+        <w:textAlignment w:val="baseline"/>
+        <w:rPr>
           <w:rFonts w:ascii="Segoe UI" w:hAnsi="Segoe UI" w:cs="Segoe UI"/>
           <w:sz w:val="18"/>
           <w:szCs w:val="18"/>
@@ -323,10 +368,26 @@
     <w:p>
       <w:pPr>
         <w:pStyle w:val="paragraph"/>
-        <w:numPr>
-          <w:ilvl w:val="0"/>
-          <w:numId w:val="2"/>
-        </w:numPr>
+        <w:spacing w:before="0" w:beforeAutospacing="0" w:after="0" w:afterAutospacing="0"/>
+        <w:textAlignment w:val="baseline"/>
+        <w:rPr>
+          <w:rFonts w:ascii="Consolas" w:hAnsi="Consolas" w:cs="Consolas"/>
+          <w:sz w:val="21"/>
+          <w:szCs w:val="21"/>
+        </w:rPr>
+      </w:pPr>
+      <w:r>
+        <w:rPr>
+          <w:rFonts w:ascii="Consolas" w:hAnsi="Consolas" w:cs="Consolas"/>
+          <w:sz w:val="21"/>
+          <w:szCs w:val="21"/>
+        </w:rPr>
+        <w:t xml:space="preserve">- </w:t>
+      </w:r>
+    </w:p>
+    <w:p>
+      <w:pPr>
+        <w:pStyle w:val="paragraph"/>
         <w:spacing w:before="0" w:beforeAutospacing="0" w:after="0" w:afterAutospacing="0"/>
         <w:textAlignment w:val="baseline"/>
         <w:rPr>

--- a/downloads/ICU-EEG-SeizureMonitoring.docx
+++ b/downloads/ICU-EEG-SeizureMonitoring.docx
@@ -135,6 +135,30 @@
         <w:spacing w:before="0" w:beforeAutospacing="0" w:after="0" w:afterAutospacing="0"/>
         <w:textAlignment w:val="baseline"/>
         <w:rPr>
+          <w:rStyle w:val="normaltextrun"/>
+          <w:rFonts w:ascii="Consolas" w:hAnsi="Consolas" w:cs="Consolas"/>
+          <w:color w:val="424242"/>
+          <w:sz w:val="21"/>
+          <w:szCs w:val="21"/>
+        </w:rPr>
+      </w:pPr>
+      <w:r>
+        <w:rPr>
+          <w:rStyle w:val="normaltextrun"/>
+          <w:rFonts w:ascii="Consolas" w:hAnsi="Consolas" w:cs="Consolas"/>
+          <w:color w:val="424242"/>
+          <w:sz w:val="21"/>
+          <w:szCs w:val="21"/>
+        </w:rPr>
+        <w:t xml:space="preserve">SEIZURES: None. </w:t>
+      </w:r>
+    </w:p>
+    <w:p>
+      <w:pPr>
+        <w:pStyle w:val="paragraph"/>
+        <w:spacing w:before="0" w:beforeAutospacing="0" w:after="0" w:afterAutospacing="0"/>
+        <w:textAlignment w:val="baseline"/>
+        <w:rPr>
           <w:rFonts w:ascii="Segoe UI" w:hAnsi="Segoe UI" w:cs="Segoe UI"/>
           <w:sz w:val="18"/>
           <w:szCs w:val="18"/>
@@ -448,7 +472,27 @@
           <w:sz w:val="21"/>
           <w:szCs w:val="21"/>
         </w:rPr>
-        <w:t>Note on seizure risk: </w:t>
+        <w:t>Note on seizure risk</w:t>
+      </w:r>
+      <w:r>
+        <w:rPr>
+          <w:rStyle w:val="normaltextrun"/>
+          <w:rFonts w:ascii="Consolas" w:hAnsi="Consolas" w:cs="Consolas"/>
+          <w:color w:val="424242"/>
+          <w:sz w:val="21"/>
+          <w:szCs w:val="21"/>
+        </w:rPr>
+        <w:t xml:space="preserve"> / 2HELPS2B scores</w:t>
+      </w:r>
+      <w:r>
+        <w:rPr>
+          <w:rStyle w:val="normaltextrun"/>
+          <w:rFonts w:ascii="Consolas" w:hAnsi="Consolas" w:cs="Consolas"/>
+          <w:color w:val="424242"/>
+          <w:sz w:val="21"/>
+          <w:szCs w:val="21"/>
+        </w:rPr>
+        <w:t>: </w:t>
       </w:r>
       <w:r>
         <w:rPr>
